--- a/petworld_db.docx
+++ b/petworld_db.docx
@@ -180,6 +180,54 @@
     </w:p>
     <w:p>
       <w:r>
+        <w:t xml:space="preserve"> </w:t>
+      </w:r>
+      <w:r>
+        <w:t xml:space="preserve">  </w:t>
+      </w:r>
+      <w:r>
+        <w:t xml:space="preserve">  `</w:t>
+      </w:r>
+      <w:proofErr w:type="spellStart"/>
+      <w:r>
+        <w:t>created_at</w:t>
+      </w:r>
+      <w:proofErr w:type="spellEnd"/>
+      <w:r>
+        <w:t xml:space="preserve">` </w:t>
+      </w:r>
+      <w:proofErr w:type="spellStart"/>
+      <w:r>
+        <w:t>timestamp</w:t>
+      </w:r>
+      <w:proofErr w:type="spellEnd"/>
+      <w:r>
+        <w:t xml:space="preserve"> NULL DEFAULT NULL,</w:t>
+      </w:r>
+    </w:p>
+    <w:p>
+      <w:r>
+        <w:t xml:space="preserve">  `</w:t>
+      </w:r>
+      <w:proofErr w:type="spellStart"/>
+      <w:r>
+        <w:t>updated_at</w:t>
+      </w:r>
+      <w:proofErr w:type="spellEnd"/>
+      <w:r>
+        <w:t xml:space="preserve">` </w:t>
+      </w:r>
+      <w:proofErr w:type="spellStart"/>
+      <w:r>
+        <w:t>timestamp</w:t>
+      </w:r>
+      <w:proofErr w:type="spellEnd"/>
+      <w:r>
+        <w:t xml:space="preserve"> NULL DEFAULT NULL,</w:t>
+      </w:r>
+    </w:p>
+    <w:p>
+      <w:r>
         <w:t xml:space="preserve">  PRIMARY KEY (`id`),</w:t>
       </w:r>
     </w:p>
@@ -339,6 +387,7 @@
     </w:p>
     <w:p>
       <w:r>
+        <w:lastRenderedPageBreak/>
         <w:t xml:space="preserve">  `</w:t>
       </w:r>
       <w:proofErr w:type="spellStart"/>
@@ -365,7 +414,6 @@
     </w:p>
     <w:p>
       <w:r>
-        <w:lastRenderedPageBreak/>
         <w:t xml:space="preserve">) ENGINE = </w:t>
       </w:r>
       <w:proofErr w:type="spellStart"/>
